--- a/Docs/Техническое задание Velvet.docx
+++ b/Docs/Техническое задание Velvet.docx
@@ -2868,8 +2868,33 @@
           <w:sz w:val="28"/>
           <w:szCs w:val="28"/>
         </w:rPr>
-        <w:t xml:space="preserve"> взвешивания крупного рогатого скота Velvet Controller</w:t>
-      </w:r>
+        <w:t xml:space="preserve"> взвешивания крупного рогатого скота </w:t>
+      </w:r>
+      <w:proofErr w:type="spellStart"/>
+      <w:r>
+        <w:rPr>
+          <w:sz w:val="28"/>
+          <w:szCs w:val="28"/>
+        </w:rPr>
+        <w:t>Velvet</w:t>
+      </w:r>
+      <w:proofErr w:type="spellEnd"/>
+      <w:r>
+        <w:rPr>
+          <w:sz w:val="28"/>
+          <w:szCs w:val="28"/>
+        </w:rPr>
+        <w:t xml:space="preserve"> </w:t>
+      </w:r>
+      <w:proofErr w:type="spellStart"/>
+      <w:r>
+        <w:rPr>
+          <w:sz w:val="28"/>
+          <w:szCs w:val="28"/>
+        </w:rPr>
+        <w:t>Controller</w:t>
+      </w:r>
+      <w:proofErr w:type="spellEnd"/>
       <w:r>
         <w:rPr>
           <w:sz w:val="28"/>
@@ -2892,6 +2917,7 @@
         </w:rPr>
         <w:t xml:space="preserve"> </w:t>
       </w:r>
+      <w:proofErr w:type="spellStart"/>
       <w:r>
         <w:rPr>
           <w:sz w:val="28"/>
@@ -2900,6 +2926,7 @@
         </w:rPr>
         <w:t>Contorller</w:t>
       </w:r>
+      <w:proofErr w:type="spellEnd"/>
       <w:r>
         <w:rPr>
           <w:sz w:val="28"/>
@@ -3221,8 +3248,33 @@
           <w:sz w:val="28"/>
           <w:szCs w:val="28"/>
         </w:rPr>
-        <w:t xml:space="preserve"> взвешивания крупного рогатого скота Velvet Controller</w:t>
-      </w:r>
+        <w:t xml:space="preserve"> взвешивания крупного рогатого скота </w:t>
+      </w:r>
+      <w:proofErr w:type="spellStart"/>
+      <w:r>
+        <w:rPr>
+          <w:sz w:val="28"/>
+          <w:szCs w:val="28"/>
+        </w:rPr>
+        <w:t>Velvet</w:t>
+      </w:r>
+      <w:proofErr w:type="spellEnd"/>
+      <w:r>
+        <w:rPr>
+          <w:sz w:val="28"/>
+          <w:szCs w:val="28"/>
+        </w:rPr>
+        <w:t xml:space="preserve"> </w:t>
+      </w:r>
+      <w:proofErr w:type="spellStart"/>
+      <w:r>
+        <w:rPr>
+          <w:sz w:val="28"/>
+          <w:szCs w:val="28"/>
+        </w:rPr>
+        <w:t>Controller</w:t>
+      </w:r>
+      <w:proofErr w:type="spellEnd"/>
       <w:r>
         <w:rPr>
           <w:sz w:val="28"/>
@@ -3294,6 +3346,7 @@
         </w:rPr>
         <w:t xml:space="preserve"> </w:t>
       </w:r>
+      <w:proofErr w:type="spellStart"/>
       <w:r>
         <w:rPr>
           <w:sz w:val="28"/>
@@ -3302,6 +3355,7 @@
         </w:rPr>
         <w:t>Contoller</w:t>
       </w:r>
+      <w:proofErr w:type="spellEnd"/>
       <w:r>
         <w:rPr>
           <w:sz w:val="28"/>
@@ -3985,6 +4039,7 @@
         </w:rPr>
         <w:t xml:space="preserve">вязи с внешними устройствами по протоколу </w:t>
       </w:r>
+      <w:proofErr w:type="spellStart"/>
       <w:r>
         <w:rPr>
           <w:sz w:val="28"/>
@@ -4009,6 +4064,7 @@
         </w:rPr>
         <w:t>i</w:t>
       </w:r>
+      <w:proofErr w:type="spellEnd"/>
       <w:r>
         <w:rPr>
           <w:sz w:val="28"/>
@@ -5388,74 +5444,46 @@
           <w:sz w:val="28"/>
           <w:szCs w:val="28"/>
         </w:rPr>
-        <w:t xml:space="preserve">должен хранить уникальный идентификационный номер (далее </w:t>
-      </w:r>
+        <w:t>должен</w:t>
+      </w:r>
+      <w:r>
+        <w:rPr>
+          <w:sz w:val="28"/>
+          <w:szCs w:val="28"/>
+        </w:rPr>
+        <w:t xml:space="preserve"> </w:t>
+      </w:r>
+      <w:r>
+        <w:rPr>
+          <w:sz w:val="28"/>
+          <w:szCs w:val="28"/>
+        </w:rPr>
+        <w:t>иметь</w:t>
+      </w:r>
+      <w:r>
+        <w:rPr>
+          <w:sz w:val="28"/>
+          <w:szCs w:val="28"/>
+        </w:rPr>
+        <w:t xml:space="preserve"> </w:t>
+      </w:r>
+      <w:r>
+        <w:rPr>
+          <w:sz w:val="28"/>
+          <w:szCs w:val="28"/>
+        </w:rPr>
+        <w:t xml:space="preserve">индикатор работы модуля </w:t>
+      </w:r>
+      <w:proofErr w:type="spellStart"/>
       <w:r>
         <w:rPr>
           <w:sz w:val="28"/>
           <w:szCs w:val="28"/>
           <w:lang w:val="en-US"/>
         </w:rPr>
-        <w:t>ID</w:t>
-      </w:r>
-      <w:r>
-        <w:rPr>
-          <w:sz w:val="28"/>
-          <w:szCs w:val="28"/>
-        </w:rPr>
-        <w:t xml:space="preserve">) и данные по беспроводному каналу должны сопровождаться </w:t>
-      </w:r>
-      <w:r>
-        <w:rPr>
-          <w:sz w:val="28"/>
-          <w:szCs w:val="28"/>
-          <w:lang w:val="en-US"/>
-        </w:rPr>
-        <w:t>c</w:t>
-      </w:r>
-      <w:r>
-        <w:rPr>
-          <w:sz w:val="28"/>
-          <w:szCs w:val="28"/>
-        </w:rPr>
-        <w:t xml:space="preserve"> </w:t>
-      </w:r>
-      <w:r>
-        <w:rPr>
-          <w:sz w:val="28"/>
-          <w:szCs w:val="28"/>
-        </w:rPr>
-        <w:t xml:space="preserve">указанием </w:t>
-      </w:r>
-      <w:r>
-        <w:rPr>
-          <w:sz w:val="28"/>
-          <w:szCs w:val="28"/>
-          <w:lang w:val="en-US"/>
-        </w:rPr>
-        <w:t>ID</w:t>
-      </w:r>
-      <w:r>
-        <w:rPr>
-          <w:sz w:val="28"/>
-          <w:szCs w:val="28"/>
-        </w:rPr>
-        <w:t xml:space="preserve"> </w:t>
-      </w:r>
-      <w:r>
-        <w:rPr>
-          <w:sz w:val="28"/>
-          <w:szCs w:val="28"/>
-        </w:rPr>
-        <w:t>и текущего времени</w:t>
-      </w:r>
-      <w:r>
-        <w:rPr>
-          <w:sz w:val="28"/>
-          <w:szCs w:val="28"/>
-        </w:rPr>
-        <w:t>.</w:t>
-      </w:r>
+        <w:t>WiFi</w:t>
+      </w:r>
+      <w:proofErr w:type="spellEnd"/>
     </w:p>
     <w:p>
       <w:pPr>
@@ -5489,8 +5517,73 @@
         <w:rPr>
           <w:sz w:val="28"/>
           <w:szCs w:val="28"/>
-        </w:rPr>
-        <w:t>Радиообмен сигналами может происходить в открытом виде.</w:t>
+          <w:lang w:val="en-US"/>
+        </w:rPr>
+        <w:t>Velvet</w:t>
+      </w:r>
+      <w:r>
+        <w:rPr>
+          <w:sz w:val="28"/>
+          <w:szCs w:val="28"/>
+        </w:rPr>
+        <w:t xml:space="preserve"> </w:t>
+      </w:r>
+      <w:r>
+        <w:rPr>
+          <w:sz w:val="28"/>
+          <w:szCs w:val="28"/>
+          <w:lang w:val="en-US"/>
+        </w:rPr>
+        <w:t>Controller</w:t>
+      </w:r>
+      <w:r>
+        <w:rPr>
+          <w:sz w:val="28"/>
+          <w:szCs w:val="28"/>
+        </w:rPr>
+        <w:t xml:space="preserve"> </w:t>
+      </w:r>
+      <w:r>
+        <w:rPr>
+          <w:sz w:val="28"/>
+          <w:szCs w:val="28"/>
+        </w:rPr>
+        <w:t>должен</w:t>
+      </w:r>
+      <w:r>
+        <w:rPr>
+          <w:sz w:val="28"/>
+          <w:szCs w:val="28"/>
+        </w:rPr>
+        <w:t xml:space="preserve"> </w:t>
+      </w:r>
+      <w:r>
+        <w:rPr>
+          <w:sz w:val="28"/>
+          <w:szCs w:val="28"/>
+        </w:rPr>
+        <w:t>иметь</w:t>
+      </w:r>
+      <w:r>
+        <w:rPr>
+          <w:sz w:val="28"/>
+          <w:szCs w:val="28"/>
+        </w:rPr>
+        <w:t xml:space="preserve"> </w:t>
+      </w:r>
+      <w:r>
+        <w:rPr>
+          <w:sz w:val="28"/>
+          <w:szCs w:val="28"/>
+        </w:rPr>
+        <w:t>индикатор для отображения работы загрузчика</w:t>
+      </w:r>
+      <w:r>
+        <w:rPr>
+          <w:sz w:val="28"/>
+          <w:szCs w:val="28"/>
+        </w:rPr>
+        <w:t>. При попадании в загрузчик индикатор должен включаться. При выходе из загрузчика выключаться.</w:t>
       </w:r>
     </w:p>
     <w:p>
@@ -5525,6 +5618,276 @@
         <w:rPr>
           <w:sz w:val="28"/>
           <w:szCs w:val="28"/>
+          <w:lang w:val="en-US"/>
+        </w:rPr>
+        <w:t>Velvet</w:t>
+      </w:r>
+      <w:r>
+        <w:rPr>
+          <w:sz w:val="28"/>
+          <w:szCs w:val="28"/>
+        </w:rPr>
+        <w:t xml:space="preserve"> </w:t>
+      </w:r>
+      <w:r>
+        <w:rPr>
+          <w:sz w:val="28"/>
+          <w:szCs w:val="28"/>
+          <w:lang w:val="en-US"/>
+        </w:rPr>
+        <w:t>Controller</w:t>
+      </w:r>
+      <w:r>
+        <w:rPr>
+          <w:sz w:val="28"/>
+          <w:szCs w:val="28"/>
+        </w:rPr>
+        <w:t xml:space="preserve"> </w:t>
+      </w:r>
+      <w:r>
+        <w:rPr>
+          <w:sz w:val="28"/>
+          <w:szCs w:val="28"/>
+        </w:rPr>
+        <w:t>должен</w:t>
+      </w:r>
+      <w:r>
+        <w:rPr>
+          <w:sz w:val="28"/>
+          <w:szCs w:val="28"/>
+        </w:rPr>
+        <w:t xml:space="preserve"> </w:t>
+      </w:r>
+      <w:r>
+        <w:rPr>
+          <w:sz w:val="28"/>
+          <w:szCs w:val="28"/>
+        </w:rPr>
+        <w:t>иметь</w:t>
+      </w:r>
+      <w:r>
+        <w:rPr>
+          <w:sz w:val="28"/>
+          <w:szCs w:val="28"/>
+        </w:rPr>
+        <w:t xml:space="preserve"> </w:t>
+      </w:r>
+      <w:r>
+        <w:rPr>
+          <w:sz w:val="28"/>
+          <w:szCs w:val="28"/>
+        </w:rPr>
+        <w:t>индикатор для отображения работы основной программы.</w:t>
+      </w:r>
+      <w:r>
+        <w:rPr>
+          <w:sz w:val="28"/>
+          <w:szCs w:val="28"/>
+        </w:rPr>
+        <w:t xml:space="preserve"> Индикатор будет использоваться программистом для отладки. </w:t>
+      </w:r>
+    </w:p>
+    <w:p>
+      <w:pPr>
+        <w:pStyle w:val="af1"/>
+        <w:numPr>
+          <w:ilvl w:val="0"/>
+          <w:numId w:val="6"/>
+        </w:numPr>
+        <w:tabs>
+          <w:tab w:val="left" w:pos="993"/>
+          <w:tab w:val="left" w:pos="1134"/>
+          <w:tab w:val="left" w:pos="1560"/>
+          <w:tab w:val="left" w:pos="1701"/>
+        </w:tabs>
+        <w:spacing w:line="276" w:lineRule="auto"/>
+        <w:ind w:left="0" w:firstLine="851"/>
+        <w:jc w:val="both"/>
+        <w:rPr>
+          <w:sz w:val="28"/>
+          <w:szCs w:val="28"/>
+        </w:rPr>
+      </w:pPr>
+      <w:r>
+        <w:rPr>
+          <w:sz w:val="28"/>
+          <w:szCs w:val="28"/>
+        </w:rPr>
+        <w:lastRenderedPageBreak/>
+        <w:t xml:space="preserve"> </w:t>
+      </w:r>
+      <w:r>
+        <w:rPr>
+          <w:sz w:val="28"/>
+          <w:szCs w:val="28"/>
+          <w:lang w:val="en-US"/>
+        </w:rPr>
+        <w:t>Velvet</w:t>
+      </w:r>
+      <w:r>
+        <w:rPr>
+          <w:sz w:val="28"/>
+          <w:szCs w:val="28"/>
+        </w:rPr>
+        <w:t xml:space="preserve"> </w:t>
+      </w:r>
+      <w:r>
+        <w:rPr>
+          <w:sz w:val="28"/>
+          <w:szCs w:val="28"/>
+          <w:lang w:val="en-US"/>
+        </w:rPr>
+        <w:t>Controller</w:t>
+      </w:r>
+      <w:r>
+        <w:rPr>
+          <w:sz w:val="28"/>
+          <w:szCs w:val="28"/>
+        </w:rPr>
+        <w:t xml:space="preserve"> </w:t>
+      </w:r>
+      <w:r>
+        <w:rPr>
+          <w:sz w:val="28"/>
+          <w:szCs w:val="28"/>
+        </w:rPr>
+        <w:t xml:space="preserve">должен хранить уникальный идентификационный номер (далее </w:t>
+      </w:r>
+      <w:r>
+        <w:rPr>
+          <w:sz w:val="28"/>
+          <w:szCs w:val="28"/>
+          <w:lang w:val="en-US"/>
+        </w:rPr>
+        <w:t>ID</w:t>
+      </w:r>
+      <w:r>
+        <w:rPr>
+          <w:sz w:val="28"/>
+          <w:szCs w:val="28"/>
+        </w:rPr>
+        <w:t xml:space="preserve">) и данные по беспроводному каналу должны сопровождаться </w:t>
+      </w:r>
+      <w:r>
+        <w:rPr>
+          <w:sz w:val="28"/>
+          <w:szCs w:val="28"/>
+          <w:lang w:val="en-US"/>
+        </w:rPr>
+        <w:t>c</w:t>
+      </w:r>
+      <w:r>
+        <w:rPr>
+          <w:sz w:val="28"/>
+          <w:szCs w:val="28"/>
+        </w:rPr>
+        <w:t xml:space="preserve"> </w:t>
+      </w:r>
+      <w:r>
+        <w:rPr>
+          <w:sz w:val="28"/>
+          <w:szCs w:val="28"/>
+        </w:rPr>
+        <w:t xml:space="preserve">указанием </w:t>
+      </w:r>
+      <w:r>
+        <w:rPr>
+          <w:sz w:val="28"/>
+          <w:szCs w:val="28"/>
+          <w:lang w:val="en-US"/>
+        </w:rPr>
+        <w:t>ID</w:t>
+      </w:r>
+      <w:r>
+        <w:rPr>
+          <w:sz w:val="28"/>
+          <w:szCs w:val="28"/>
+        </w:rPr>
+        <w:t xml:space="preserve"> </w:t>
+      </w:r>
+      <w:r>
+        <w:rPr>
+          <w:sz w:val="28"/>
+          <w:szCs w:val="28"/>
+        </w:rPr>
+        <w:t>и текущего времени</w:t>
+      </w:r>
+      <w:r>
+        <w:rPr>
+          <w:sz w:val="28"/>
+          <w:szCs w:val="28"/>
+        </w:rPr>
+        <w:t>.</w:t>
+      </w:r>
+    </w:p>
+    <w:p>
+      <w:pPr>
+        <w:pStyle w:val="af1"/>
+        <w:numPr>
+          <w:ilvl w:val="0"/>
+          <w:numId w:val="6"/>
+        </w:numPr>
+        <w:tabs>
+          <w:tab w:val="left" w:pos="993"/>
+          <w:tab w:val="left" w:pos="1134"/>
+          <w:tab w:val="left" w:pos="1560"/>
+          <w:tab w:val="left" w:pos="1701"/>
+        </w:tabs>
+        <w:spacing w:line="276" w:lineRule="auto"/>
+        <w:ind w:left="0" w:firstLine="851"/>
+        <w:jc w:val="both"/>
+        <w:rPr>
+          <w:sz w:val="28"/>
+          <w:szCs w:val="28"/>
+        </w:rPr>
+      </w:pPr>
+      <w:r>
+        <w:rPr>
+          <w:sz w:val="28"/>
+          <w:szCs w:val="28"/>
+        </w:rPr>
+        <w:t xml:space="preserve"> </w:t>
+      </w:r>
+      <w:r>
+        <w:rPr>
+          <w:sz w:val="28"/>
+          <w:szCs w:val="28"/>
+        </w:rPr>
+        <w:t>Радиообмен сигналами может происходить в открытом виде.</w:t>
+      </w:r>
+    </w:p>
+    <w:p>
+      <w:pPr>
+        <w:pStyle w:val="af1"/>
+        <w:numPr>
+          <w:ilvl w:val="0"/>
+          <w:numId w:val="6"/>
+        </w:numPr>
+        <w:tabs>
+          <w:tab w:val="left" w:pos="993"/>
+          <w:tab w:val="left" w:pos="1134"/>
+          <w:tab w:val="left" w:pos="1560"/>
+          <w:tab w:val="left" w:pos="1701"/>
+        </w:tabs>
+        <w:spacing w:line="276" w:lineRule="auto"/>
+        <w:ind w:left="0" w:firstLine="851"/>
+        <w:jc w:val="both"/>
+        <w:rPr>
+          <w:sz w:val="28"/>
+          <w:szCs w:val="28"/>
+        </w:rPr>
+      </w:pPr>
+      <w:r>
+        <w:rPr>
+          <w:sz w:val="28"/>
+          <w:szCs w:val="28"/>
+        </w:rPr>
+        <w:t xml:space="preserve"> </w:t>
+      </w:r>
+      <w:r>
+        <w:rPr>
+          <w:sz w:val="28"/>
+          <w:szCs w:val="28"/>
         </w:rPr>
         <w:t xml:space="preserve">На корпусе </w:t>
       </w:r>
@@ -5599,7 +5962,6 @@
       </w:pPr>
       <w:bookmarkStart w:id="7" w:name="_Toc99826125"/>
       <w:r>
-        <w:lastRenderedPageBreak/>
         <w:t>3</w:t>
       </w:r>
       <w:r>
@@ -7496,6 +7858,7 @@
           <w:sz w:val="28"/>
           <w:szCs w:val="28"/>
         </w:rPr>
+        <w:lastRenderedPageBreak/>
         <w:t>Среднее время восстановления работоспособного состояния не более 40 мин.</w:t>
       </w:r>
     </w:p>
@@ -7510,7 +7873,6 @@
       </w:pPr>
       <w:bookmarkStart w:id="9" w:name="_Toc99826127"/>
       <w:r>
-        <w:lastRenderedPageBreak/>
         <w:t>3</w:t>
       </w:r>
       <w:r>
@@ -7901,7 +8263,23 @@
           <w:sz w:val="28"/>
           <w:szCs w:val="28"/>
         </w:rPr>
-        <w:t>Применяемые материалы должны быть трудногорючими по</w:t>
+        <w:t xml:space="preserve">Применяемые материалы должны быть </w:t>
+      </w:r>
+      <w:proofErr w:type="spellStart"/>
+      <w:r>
+        <w:rPr>
+          <w:sz w:val="28"/>
+          <w:szCs w:val="28"/>
+        </w:rPr>
+        <w:t>трудногорючими</w:t>
+      </w:r>
+      <w:proofErr w:type="spellEnd"/>
+      <w:r>
+        <w:rPr>
+          <w:sz w:val="28"/>
+          <w:szCs w:val="28"/>
+        </w:rPr>
+        <w:t xml:space="preserve"> по</w:t>
       </w:r>
       <w:r>
         <w:rPr>
@@ -9182,6 +9560,7 @@
         </w:rPr>
         <w:t xml:space="preserve"> </w:t>
       </w:r>
+      <w:proofErr w:type="spellStart"/>
       <w:r>
         <w:rPr>
           <w:sz w:val="28"/>
@@ -9190,6 +9569,7 @@
         </w:rPr>
         <w:t>Conroller</w:t>
       </w:r>
+      <w:proofErr w:type="spellEnd"/>
       <w:r>
         <w:rPr>
           <w:sz w:val="28"/>
@@ -10168,7 +10548,23 @@
           <w:sz w:val="28"/>
           <w:szCs w:val="28"/>
         </w:rPr>
-        <w:t>Годность указанных средств должна быть подтверждена сопроводительными документами или клеймами, и они должны быть аттестованы или поверены в установленном порядке</w:t>
+        <w:t xml:space="preserve">Годность указанных средств должна быть подтверждена сопроводительными документами или клеймами, и они должны быть аттестованы или </w:t>
+      </w:r>
+      <w:proofErr w:type="spellStart"/>
+      <w:r>
+        <w:rPr>
+          <w:sz w:val="28"/>
+          <w:szCs w:val="28"/>
+        </w:rPr>
+        <w:t>поверены</w:t>
+      </w:r>
+      <w:proofErr w:type="spellEnd"/>
+      <w:r>
+        <w:rPr>
+          <w:sz w:val="28"/>
+          <w:szCs w:val="28"/>
+        </w:rPr>
+        <w:t xml:space="preserve"> в установленном порядке</w:t>
       </w:r>
       <w:r>
         <w:rPr>
@@ -10268,6 +10664,7 @@
         </w:rPr>
         <w:t xml:space="preserve"> </w:t>
       </w:r>
+      <w:proofErr w:type="spellStart"/>
       <w:r>
         <w:rPr>
           <w:sz w:val="28"/>
@@ -10276,6 +10673,7 @@
         </w:rPr>
         <w:t>WiFi</w:t>
       </w:r>
+      <w:proofErr w:type="spellEnd"/>
       <w:r>
         <w:rPr>
           <w:rStyle w:val="afa"/>
@@ -14287,8 +14685,17 @@
           <w:sz w:val="28"/>
           <w:szCs w:val="28"/>
         </w:rPr>
-        <w:t>АО «КАТУ им. С.Сейфуллина</w:t>
-      </w:r>
+        <w:t xml:space="preserve">АО «КАТУ им. </w:t>
+      </w:r>
+      <w:proofErr w:type="spellStart"/>
+      <w:r>
+        <w:rPr>
+          <w:sz w:val="28"/>
+          <w:szCs w:val="28"/>
+        </w:rPr>
+        <w:t>С.Сейфуллина</w:t>
+      </w:r>
+      <w:proofErr w:type="spellEnd"/>
     </w:p>
     <w:p>
       <w:pPr>
@@ -15154,6 +15561,7 @@
         </w:rPr>
         <w:t xml:space="preserve">. </w:t>
       </w:r>
+      <w:proofErr w:type="spellStart"/>
       <w:r>
         <w:rPr>
           <w:sz w:val="28"/>
@@ -15161,6 +15569,7 @@
         </w:rPr>
         <w:t>Пожаровзрывоопасность</w:t>
       </w:r>
+      <w:proofErr w:type="spellEnd"/>
       <w:r>
         <w:rPr>
           <w:sz w:val="28"/>

--- a/Docs/Техническое задание Velvet.docx
+++ b/Docs/Техническое задание Velvet.docx
@@ -2868,17 +2868,23 @@
           <w:sz w:val="28"/>
           <w:szCs w:val="28"/>
         </w:rPr>
-        <w:t xml:space="preserve"> взвешивания крупного рогатого скота </w:t>
-      </w:r>
-      <w:proofErr w:type="spellStart"/>
-      <w:r>
-        <w:rPr>
-          <w:sz w:val="28"/>
-          <w:szCs w:val="28"/>
+        <w:t xml:space="preserve"> взвешивания крупного рогатого скота Velvet Controller</w:t>
+      </w:r>
+      <w:r>
+        <w:rPr>
+          <w:sz w:val="28"/>
+          <w:szCs w:val="28"/>
+        </w:rPr>
+        <w:t xml:space="preserve"> (Далее по тексту «</w:t>
+      </w:r>
+      <w:r>
+        <w:rPr>
+          <w:sz w:val="28"/>
+          <w:szCs w:val="28"/>
+          <w:lang w:val="en-US"/>
         </w:rPr>
         <w:t>Velvet</w:t>
       </w:r>
-      <w:proofErr w:type="spellEnd"/>
       <w:r>
         <w:rPr>
           <w:sz w:val="28"/>
@@ -2886,47 +2892,14 @@
         </w:rPr>
         <w:t xml:space="preserve"> </w:t>
       </w:r>
-      <w:proofErr w:type="spellStart"/>
-      <w:r>
-        <w:rPr>
-          <w:sz w:val="28"/>
-          <w:szCs w:val="28"/>
-        </w:rPr>
-        <w:t>Controller</w:t>
-      </w:r>
-      <w:proofErr w:type="spellEnd"/>
-      <w:r>
-        <w:rPr>
-          <w:sz w:val="28"/>
-          <w:szCs w:val="28"/>
-        </w:rPr>
-        <w:t xml:space="preserve"> (Далее по тексту «</w:t>
-      </w:r>
       <w:r>
         <w:rPr>
           <w:sz w:val="28"/>
           <w:szCs w:val="28"/>
           <w:lang w:val="en-US"/>
         </w:rPr>
-        <w:t>Velvet</w:t>
-      </w:r>
-      <w:r>
-        <w:rPr>
-          <w:sz w:val="28"/>
-          <w:szCs w:val="28"/>
-        </w:rPr>
-        <w:t xml:space="preserve"> </w:t>
-      </w:r>
-      <w:proofErr w:type="spellStart"/>
-      <w:r>
-        <w:rPr>
-          <w:sz w:val="28"/>
-          <w:szCs w:val="28"/>
-          <w:lang w:val="en-US"/>
-        </w:rPr>
         <w:t>Contorller</w:t>
       </w:r>
-      <w:proofErr w:type="spellEnd"/>
       <w:r>
         <w:rPr>
           <w:sz w:val="28"/>
@@ -3248,33 +3221,8 @@
           <w:sz w:val="28"/>
           <w:szCs w:val="28"/>
         </w:rPr>
-        <w:t xml:space="preserve"> взвешивания крупного рогатого скота </w:t>
-      </w:r>
-      <w:proofErr w:type="spellStart"/>
-      <w:r>
-        <w:rPr>
-          <w:sz w:val="28"/>
-          <w:szCs w:val="28"/>
-        </w:rPr>
-        <w:t>Velvet</w:t>
-      </w:r>
-      <w:proofErr w:type="spellEnd"/>
-      <w:r>
-        <w:rPr>
-          <w:sz w:val="28"/>
-          <w:szCs w:val="28"/>
-        </w:rPr>
-        <w:t xml:space="preserve"> </w:t>
-      </w:r>
-      <w:proofErr w:type="spellStart"/>
-      <w:r>
-        <w:rPr>
-          <w:sz w:val="28"/>
-          <w:szCs w:val="28"/>
-        </w:rPr>
-        <w:t>Controller</w:t>
-      </w:r>
-      <w:proofErr w:type="spellEnd"/>
+        <w:t xml:space="preserve"> взвешивания крупного рогатого скота Velvet Controller</w:t>
+      </w:r>
       <w:r>
         <w:rPr>
           <w:sz w:val="28"/>
@@ -3346,7 +3294,6 @@
         </w:rPr>
         <w:t xml:space="preserve"> </w:t>
       </w:r>
-      <w:proofErr w:type="spellStart"/>
       <w:r>
         <w:rPr>
           <w:sz w:val="28"/>
@@ -3355,7 +3302,6 @@
         </w:rPr>
         <w:t>Contoller</w:t>
       </w:r>
-      <w:proofErr w:type="spellEnd"/>
       <w:r>
         <w:rPr>
           <w:sz w:val="28"/>
@@ -4039,7 +3985,6 @@
         </w:rPr>
         <w:t xml:space="preserve">вязи с внешними устройствами по протоколу </w:t>
       </w:r>
-      <w:proofErr w:type="spellStart"/>
       <w:r>
         <w:rPr>
           <w:sz w:val="28"/>
@@ -4064,7 +4009,6 @@
         </w:rPr>
         <w:t>i</w:t>
       </w:r>
-      <w:proofErr w:type="spellEnd"/>
       <w:r>
         <w:rPr>
           <w:sz w:val="28"/>
@@ -5474,7 +5418,6 @@
         </w:rPr>
         <w:t xml:space="preserve">индикатор работы модуля </w:t>
       </w:r>
-      <w:proofErr w:type="spellStart"/>
       <w:r>
         <w:rPr>
           <w:sz w:val="28"/>
@@ -5483,7 +5426,6 @@
         </w:rPr>
         <w:t>WiFi</w:t>
       </w:r>
-      <w:proofErr w:type="spellEnd"/>
     </w:p>
     <w:p>
       <w:pPr>
@@ -8263,23 +8205,7 @@
           <w:sz w:val="28"/>
           <w:szCs w:val="28"/>
         </w:rPr>
-        <w:t xml:space="preserve">Применяемые материалы должны быть </w:t>
-      </w:r>
-      <w:proofErr w:type="spellStart"/>
-      <w:r>
-        <w:rPr>
-          <w:sz w:val="28"/>
-          <w:szCs w:val="28"/>
-        </w:rPr>
-        <w:t>трудногорючими</w:t>
-      </w:r>
-      <w:proofErr w:type="spellEnd"/>
-      <w:r>
-        <w:rPr>
-          <w:sz w:val="28"/>
-          <w:szCs w:val="28"/>
-        </w:rPr>
-        <w:t xml:space="preserve"> по</w:t>
+        <w:t>Применяемые материалы должны быть трудногорючими по</w:t>
       </w:r>
       <w:r>
         <w:rPr>
@@ -8573,6 +8499,29 @@
           <w:szCs w:val="24"/>
         </w:rPr>
         <w:t>Металлические детали, не имеющие гальванических покрытий, должны иметь лакокрасочные покрытия.</w:t>
+      </w:r>
+    </w:p>
+    <w:p>
+      <w:pPr>
+        <w:pStyle w:val="32"/>
+        <w:numPr>
+          <w:ilvl w:val="2"/>
+          <w:numId w:val="13"/>
+        </w:numPr>
+        <w:tabs>
+          <w:tab w:val="left" w:pos="851"/>
+          <w:tab w:val="left" w:pos="1560"/>
+        </w:tabs>
+        <w:ind w:left="0" w:firstLine="851"/>
+        <w:rPr>
+          <w:szCs w:val="24"/>
+        </w:rPr>
+      </w:pPr>
+      <w:r>
+        <w:rPr>
+          <w:szCs w:val="24"/>
+        </w:rPr>
+        <w:t>На плате должен быть размещен герб КазАТУ им. С.Сейфуллина.</w:t>
       </w:r>
     </w:p>
     <w:p>
@@ -9560,7 +9509,6 @@
         </w:rPr>
         <w:t xml:space="preserve"> </w:t>
       </w:r>
-      <w:proofErr w:type="spellStart"/>
       <w:r>
         <w:rPr>
           <w:sz w:val="28"/>
@@ -9569,7 +9517,6 @@
         </w:rPr>
         <w:t>Conroller</w:t>
       </w:r>
-      <w:proofErr w:type="spellEnd"/>
       <w:r>
         <w:rPr>
           <w:sz w:val="28"/>
@@ -10332,7 +10279,7 @@
           <w:sz w:val="28"/>
           <w:szCs w:val="28"/>
         </w:rPr>
-        <w:t>100000</w:t>
+        <w:t>50000</w:t>
       </w:r>
       <w:r>
         <w:rPr>
@@ -10548,23 +10495,7 @@
           <w:sz w:val="28"/>
           <w:szCs w:val="28"/>
         </w:rPr>
-        <w:t xml:space="preserve">Годность указанных средств должна быть подтверждена сопроводительными документами или клеймами, и они должны быть аттестованы или </w:t>
-      </w:r>
-      <w:proofErr w:type="spellStart"/>
-      <w:r>
-        <w:rPr>
-          <w:sz w:val="28"/>
-          <w:szCs w:val="28"/>
-        </w:rPr>
-        <w:t>поверены</w:t>
-      </w:r>
-      <w:proofErr w:type="spellEnd"/>
-      <w:r>
-        <w:rPr>
-          <w:sz w:val="28"/>
-          <w:szCs w:val="28"/>
-        </w:rPr>
-        <w:t xml:space="preserve"> в установленном порядке</w:t>
+        <w:t>Годность указанных средств должна быть подтверждена сопроводительными документами или клеймами, и они должны быть аттестованы или поверены в установленном порядке</w:t>
       </w:r>
       <w:r>
         <w:rPr>
@@ -10664,7 +10595,6 @@
         </w:rPr>
         <w:t xml:space="preserve"> </w:t>
       </w:r>
-      <w:proofErr w:type="spellStart"/>
       <w:r>
         <w:rPr>
           <w:sz w:val="28"/>
@@ -10673,7 +10603,6 @@
         </w:rPr>
         <w:t>WiFi</w:t>
       </w:r>
-      <w:proofErr w:type="spellEnd"/>
       <w:r>
         <w:rPr>
           <w:rStyle w:val="afa"/>
@@ -14685,17 +14614,8 @@
           <w:sz w:val="28"/>
           <w:szCs w:val="28"/>
         </w:rPr>
-        <w:t xml:space="preserve">АО «КАТУ им. </w:t>
-      </w:r>
-      <w:proofErr w:type="spellStart"/>
-      <w:r>
-        <w:rPr>
-          <w:sz w:val="28"/>
-          <w:szCs w:val="28"/>
-        </w:rPr>
-        <w:t>С.Сейфуллина</w:t>
-      </w:r>
-      <w:proofErr w:type="spellEnd"/>
+        <w:t>АО «КАТУ им. С.Сейфуллина</w:t>
+      </w:r>
     </w:p>
     <w:p>
       <w:pPr>
@@ -15561,7 +15481,6 @@
         </w:rPr>
         <w:t xml:space="preserve">. </w:t>
       </w:r>
-      <w:proofErr w:type="spellStart"/>
       <w:r>
         <w:rPr>
           <w:sz w:val="28"/>
@@ -15569,7 +15488,6 @@
         </w:rPr>
         <w:t>Пожаровзрывоопасность</w:t>
       </w:r>
-      <w:proofErr w:type="spellEnd"/>
       <w:r>
         <w:rPr>
           <w:sz w:val="28"/>

--- a/Docs/Техническое задание Velvet.docx
+++ b/Docs/Техническое задание Velvet.docx
@@ -6551,7 +6551,14 @@
                 <w:sz w:val="18"/>
                 <w:szCs w:val="18"/>
               </w:rPr>
-              <w:t>УХЛ2.1</w:t>
+              <w:t>У</w:t>
+            </w:r>
+            <w:r>
+              <w:rPr>
+                <w:sz w:val="18"/>
+                <w:szCs w:val="18"/>
+              </w:rPr>
+              <w:t>1.1</w:t>
             </w:r>
           </w:p>
         </w:tc>
@@ -6581,7 +6588,7 @@
                 <w:sz w:val="18"/>
                 <w:szCs w:val="18"/>
               </w:rPr>
-              <w:t>60*</w:t>
+              <w:t>45</w:t>
             </w:r>
           </w:p>
         </w:tc>
@@ -6611,7 +6618,7 @@
                 <w:sz w:val="18"/>
                 <w:szCs w:val="18"/>
               </w:rPr>
-              <w:t>60*</w:t>
+              <w:t>45</w:t>
             </w:r>
           </w:p>
         </w:tc>
@@ -6641,7 +6648,14 @@
                 <w:sz w:val="18"/>
                 <w:szCs w:val="18"/>
               </w:rPr>
-              <w:t>Минус 60</w:t>
+              <w:t xml:space="preserve">Минус </w:t>
+            </w:r>
+            <w:r>
+              <w:rPr>
+                <w:sz w:val="18"/>
+                <w:szCs w:val="18"/>
+              </w:rPr>
+              <w:t>40</w:t>
             </w:r>
           </w:p>
         </w:tc>
@@ -6671,7 +6685,14 @@
                 <w:sz w:val="18"/>
                 <w:szCs w:val="18"/>
               </w:rPr>
-              <w:t>Минус 60</w:t>
+              <w:t xml:space="preserve">Минус </w:t>
+            </w:r>
+            <w:r>
+              <w:rPr>
+                <w:sz w:val="18"/>
+                <w:szCs w:val="18"/>
+              </w:rPr>
+              <w:t>45</w:t>
             </w:r>
           </w:p>
         </w:tc>
@@ -6728,10 +6749,11 @@
             </w:pPr>
             <w:r>
               <w:rPr>
-                <w:sz w:val="18"/>
-                <w:szCs w:val="18"/>
+                <w:rFonts w:ascii="Arial" w:hAnsi="Arial" w:cs="Arial"/>
+                <w:color w:val="444444"/>
+                <w:shd w:val="clear" w:color="auto" w:fill="FFFFFF"/>
               </w:rPr>
-              <w:t>98</w:t>
+              <w:t>100%</w:t>
             </w:r>
           </w:p>
         </w:tc>
